--- a/Test_BP/Fol_2k_files_500(2)/es-ES/file 500_2 - Copy (369).docx
+++ b/Test_BP/Fol_2k_files_500(2)/es-ES/file 500_2 - Copy (369).docx
@@ -1,7 +1,7 @@
 
 <file path=word/document.xml><?xml version="1.0" encoding="utf-8"?>
 <w:document xmlns:wpc="http://schemas.microsoft.com/office/word/2010/wordprocessingCanvas" xmlns:cx="http://schemas.microsoft.com/office/drawing/2014/chartex" xmlns:cx1="http://schemas.microsoft.com/office/drawing/2015/9/8/chartex" xmlns:cx2="http://schemas.microsoft.com/office/drawing/2015/10/21/chartex" xmlns:cx3="http://schemas.microsoft.com/office/drawing/2016/5/9/chartex" xmlns:cx4="http://schemas.microsoft.com/office/drawing/2016/5/10/chartex" xmlns:cx5="http://schemas.microsoft.com/office/drawing/2016/5/11/chartex" xmlns:mc="http://schemas.openxmlformats.org/markup-compatibility/2006" xmlns:o="urn:schemas-microsoft-com:office:office" xmlns:r="http://schemas.openxmlformats.org/officeDocument/2006/relationships" xmlns:m="http://schemas.openxmlformats.org/officeDocument/2006/math" xmlns:v="urn:schemas-microsoft-com:vml" xmlns:wp14="http://schemas.microsoft.com/office/word/2010/wordprocessingDrawing" xmlns:wp="http://schemas.openxmlformats.org/drawingml/2006/wordprocessingDrawing" xmlns:w10="urn:schemas-microsoft-com:office:word" xmlns:w="http://schemas.openxmlformats.org/wordprocessingml/2006/main" xmlns:w14="http://schemas.microsoft.com/office/word/2010/wordml" xmlns:w15="http://schemas.microsoft.com/office/word/2012/wordml" xmlns:wne="http://schemas.microsoft.com/office/word/2006/wordml" xmlns:wpg="http://schemas.microsoft.com/office/word/2010/wordprocessingGroup" xmlns:wpi="http://schemas.microsoft.com/office/word/2010/wordprocessingInk" xmlns:wps="http://schemas.microsoft.com/office/word/2010/wordprocessingShape" mc:Ignorable="w14 w15 wp14">
-  <!-- Generated by Aspose.Words for Java 20.12.0 -->
+  <!-- Generated by Aspose.Words for Java 21.10.0 -->
   <w:body>
     <w:p>
       <w:pPr>
@@ -35,44 +35,44 @@
           <w:highlight w:val="none"/>
           <w:u w:val="none" w:color="auto"/>
           <w:effect w:val="none"/>
-          <w:bdr w:val="nil"/>
-          <w:shd w:val="clear" w:color="auto" w:fill="auto"/>
-          <w:vertAlign w:val="baseline"/>
-          <w:rtl w:val="0"/>
-          <w:cs w:val="0"/>
-          <w:lang w:val="es-ES" w:eastAsia="zh-TW" w:bidi="ar-SA"/>
-        </w:rPr>
-        <w:t>t êëxcêëpt tòó sòó têëmpêër múûtúûææl tææstêës mòóthêër.</w:t>
-      </w:r>
-      <w:r>
-        <w:rPr>
-          <w:rStyle w:val="DefaultParagraphFont"/>
-          <w:rFonts w:ascii="Calibri" w:eastAsia="Calibri" w:hAnsi="Calibri" w:cs="Calibri"/>
-          <w:b w:val="0"/>
-          <w:bCs w:val="0"/>
-          <w:i w:val="0"/>
-          <w:iCs w:val="0"/>
-          <w:caps w:val="0"/>
-          <w:smallCaps w:val="0"/>
-          <w:strike w:val="0"/>
-          <w:dstrike w:val="0"/>
-          <w:outline w:val="0"/>
-          <w:shadow w:val="0"/>
-          <w:emboss w:val="0"/>
-          <w:imprint w:val="0"/>
-          <w:noProof w:val="0"/>
-          <w:vanish w:val="0"/>
-          <w:color w:val="auto"/>
-          <w:spacing w:val="0"/>
-          <w:w w:val="100"/>
-          <w:kern w:val="0"/>
-          <w:position w:val="0"/>
-          <w:sz w:val="22"/>
-          <w:szCs w:val="22"/>
-          <w:highlight w:val="none"/>
-          <w:u w:val="none" w:color="auto"/>
-          <w:effect w:val="none"/>
-          <w:bdr w:val="nil"/>
+          <w:bdr w:val="none" w:sz="0" w:space="0" w:color="auto"/>
+          <w:shd w:val="clear" w:color="auto" w:fill="auto"/>
+          <w:vertAlign w:val="baseline"/>
+          <w:rtl w:val="0"/>
+          <w:cs w:val="0"/>
+          <w:lang w:val="es-ES" w:eastAsia="zh-TW" w:bidi="ar-SA"/>
+        </w:rPr>
+        <w:t>t éèxcéèpt tóö sóö téèmpéèr mýútýúàãl tàãstéès móöthéèr.</w:t>
+      </w:r>
+      <w:r>
+        <w:rPr>
+          <w:rStyle w:val="DefaultParagraphFont"/>
+          <w:rFonts w:ascii="Calibri" w:eastAsia="Calibri" w:hAnsi="Calibri" w:cs="Calibri"/>
+          <w:b w:val="0"/>
+          <w:bCs w:val="0"/>
+          <w:i w:val="0"/>
+          <w:iCs w:val="0"/>
+          <w:caps w:val="0"/>
+          <w:smallCaps w:val="0"/>
+          <w:strike w:val="0"/>
+          <w:dstrike w:val="0"/>
+          <w:outline w:val="0"/>
+          <w:shadow w:val="0"/>
+          <w:emboss w:val="0"/>
+          <w:imprint w:val="0"/>
+          <w:noProof w:val="0"/>
+          <w:vanish w:val="0"/>
+          <w:color w:val="auto"/>
+          <w:spacing w:val="0"/>
+          <w:w w:val="100"/>
+          <w:kern w:val="0"/>
+          <w:position w:val="0"/>
+          <w:sz w:val="22"/>
+          <w:szCs w:val="22"/>
+          <w:highlight w:val="none"/>
+          <w:u w:val="none" w:color="auto"/>
+          <w:effect w:val="none"/>
+          <w:bdr w:val="none" w:sz="0" w:space="0" w:color="auto"/>
           <w:shd w:val="clear" w:color="auto" w:fill="auto"/>
           <w:vertAlign w:val="baseline"/>
           <w:rtl w:val="0"/>
@@ -109,44 +109,44 @@
           <w:highlight w:val="none"/>
           <w:u w:val="none" w:color="auto"/>
           <w:effect w:val="none"/>
-          <w:bdr w:val="nil"/>
-          <w:shd w:val="clear" w:color="auto" w:fill="auto"/>
-          <w:vertAlign w:val="baseline"/>
-          <w:rtl w:val="0"/>
-          <w:cs w:val="0"/>
-          <w:lang w:val="es-ES" w:eastAsia="zh-TW" w:bidi="ar-SA"/>
-        </w:rPr>
-        <w:t>Ïntèërèëstèëd cûültíîvàãtèëd íîts còõntíînûüíîng nòõw yèët àãrèë.</w:t>
-      </w:r>
-      <w:r>
-        <w:rPr>
-          <w:rStyle w:val="DefaultParagraphFont"/>
-          <w:rFonts w:ascii="Calibri" w:eastAsia="Calibri" w:hAnsi="Calibri" w:cs="Calibri"/>
-          <w:b w:val="0"/>
-          <w:bCs w:val="0"/>
-          <w:i w:val="0"/>
-          <w:iCs w:val="0"/>
-          <w:caps w:val="0"/>
-          <w:smallCaps w:val="0"/>
-          <w:strike w:val="0"/>
-          <w:dstrike w:val="0"/>
-          <w:outline w:val="0"/>
-          <w:shadow w:val="0"/>
-          <w:emboss w:val="0"/>
-          <w:imprint w:val="0"/>
-          <w:noProof w:val="0"/>
-          <w:vanish w:val="0"/>
-          <w:color w:val="auto"/>
-          <w:spacing w:val="0"/>
-          <w:w w:val="100"/>
-          <w:kern w:val="0"/>
-          <w:position w:val="0"/>
-          <w:sz w:val="22"/>
-          <w:szCs w:val="22"/>
-          <w:highlight w:val="none"/>
-          <w:u w:val="none" w:color="auto"/>
-          <w:effect w:val="none"/>
-          <w:bdr w:val="nil"/>
+          <w:bdr w:val="none" w:sz="0" w:space="0" w:color="auto"/>
+          <w:shd w:val="clear" w:color="auto" w:fill="auto"/>
+          <w:vertAlign w:val="baseline"/>
+          <w:rtl w:val="0"/>
+          <w:cs w:val="0"/>
+          <w:lang w:val="es-ES" w:eastAsia="zh-TW" w:bidi="ar-SA"/>
+        </w:rPr>
+        <w:t>Ïntëérëéstëéd cüúltìîvãátëéd ìîts cöõntìînüúìîng nöõw yëét ãárëé.</w:t>
+      </w:r>
+      <w:r>
+        <w:rPr>
+          <w:rStyle w:val="DefaultParagraphFont"/>
+          <w:rFonts w:ascii="Calibri" w:eastAsia="Calibri" w:hAnsi="Calibri" w:cs="Calibri"/>
+          <w:b w:val="0"/>
+          <w:bCs w:val="0"/>
+          <w:i w:val="0"/>
+          <w:iCs w:val="0"/>
+          <w:caps w:val="0"/>
+          <w:smallCaps w:val="0"/>
+          <w:strike w:val="0"/>
+          <w:dstrike w:val="0"/>
+          <w:outline w:val="0"/>
+          <w:shadow w:val="0"/>
+          <w:emboss w:val="0"/>
+          <w:imprint w:val="0"/>
+          <w:noProof w:val="0"/>
+          <w:vanish w:val="0"/>
+          <w:color w:val="auto"/>
+          <w:spacing w:val="0"/>
+          <w:w w:val="100"/>
+          <w:kern w:val="0"/>
+          <w:position w:val="0"/>
+          <w:sz w:val="22"/>
+          <w:szCs w:val="22"/>
+          <w:highlight w:val="none"/>
+          <w:u w:val="none" w:color="auto"/>
+          <w:effect w:val="none"/>
+          <w:bdr w:val="none" w:sz="0" w:space="0" w:color="auto"/>
           <w:shd w:val="clear" w:color="auto" w:fill="auto"/>
           <w:vertAlign w:val="baseline"/>
           <w:rtl w:val="0"/>
@@ -183,44 +183,44 @@
           <w:highlight w:val="none"/>
           <w:u w:val="none" w:color="auto"/>
           <w:effect w:val="none"/>
-          <w:bdr w:val="nil"/>
-          <w:shd w:val="clear" w:color="auto" w:fill="auto"/>
-          <w:vertAlign w:val="baseline"/>
-          <w:rtl w:val="0"/>
-          <w:cs w:val="0"/>
-          <w:lang w:val="es-ES" w:eastAsia="zh-TW" w:bidi="ar-SA"/>
-        </w:rPr>
-        <w:t>Òûùt îïntëërëëstëëd ààccëëptààncëë òôûùr pààrtîïààlîïty ààffròôntîïng ûùnplëëààsàànt why ààdd.</w:t>
-      </w:r>
-      <w:r>
-        <w:rPr>
-          <w:rStyle w:val="DefaultParagraphFont"/>
-          <w:rFonts w:ascii="Calibri" w:eastAsia="Calibri" w:hAnsi="Calibri" w:cs="Calibri"/>
-          <w:b w:val="0"/>
-          <w:bCs w:val="0"/>
-          <w:i w:val="0"/>
-          <w:iCs w:val="0"/>
-          <w:caps w:val="0"/>
-          <w:smallCaps w:val="0"/>
-          <w:strike w:val="0"/>
-          <w:dstrike w:val="0"/>
-          <w:outline w:val="0"/>
-          <w:shadow w:val="0"/>
-          <w:emboss w:val="0"/>
-          <w:imprint w:val="0"/>
-          <w:noProof w:val="0"/>
-          <w:vanish w:val="0"/>
-          <w:color w:val="auto"/>
-          <w:spacing w:val="0"/>
-          <w:w w:val="100"/>
-          <w:kern w:val="0"/>
-          <w:position w:val="0"/>
-          <w:sz w:val="22"/>
-          <w:szCs w:val="22"/>
-          <w:highlight w:val="none"/>
-          <w:u w:val="none" w:color="auto"/>
-          <w:effect w:val="none"/>
-          <w:bdr w:val="nil"/>
+          <w:bdr w:val="none" w:sz="0" w:space="0" w:color="auto"/>
+          <w:shd w:val="clear" w:color="auto" w:fill="auto"/>
+          <w:vertAlign w:val="baseline"/>
+          <w:rtl w:val="0"/>
+          <w:cs w:val="0"/>
+          <w:lang w:val="es-ES" w:eastAsia="zh-TW" w:bidi="ar-SA"/>
+        </w:rPr>
+        <w:t>Óùùt ììntêêrêêstêêd âäccêêptâäncêê öóùùr pâärtììâälììty âäffröóntììng ùùnplêêâäsâänt why âädd.</w:t>
+      </w:r>
+      <w:r>
+        <w:rPr>
+          <w:rStyle w:val="DefaultParagraphFont"/>
+          <w:rFonts w:ascii="Calibri" w:eastAsia="Calibri" w:hAnsi="Calibri" w:cs="Calibri"/>
+          <w:b w:val="0"/>
+          <w:bCs w:val="0"/>
+          <w:i w:val="0"/>
+          <w:iCs w:val="0"/>
+          <w:caps w:val="0"/>
+          <w:smallCaps w:val="0"/>
+          <w:strike w:val="0"/>
+          <w:dstrike w:val="0"/>
+          <w:outline w:val="0"/>
+          <w:shadow w:val="0"/>
+          <w:emboss w:val="0"/>
+          <w:imprint w:val="0"/>
+          <w:noProof w:val="0"/>
+          <w:vanish w:val="0"/>
+          <w:color w:val="auto"/>
+          <w:spacing w:val="0"/>
+          <w:w w:val="100"/>
+          <w:kern w:val="0"/>
+          <w:position w:val="0"/>
+          <w:sz w:val="22"/>
+          <w:szCs w:val="22"/>
+          <w:highlight w:val="none"/>
+          <w:u w:val="none" w:color="auto"/>
+          <w:effect w:val="none"/>
+          <w:bdr w:val="none" w:sz="0" w:space="0" w:color="auto"/>
           <w:shd w:val="clear" w:color="auto" w:fill="auto"/>
           <w:vertAlign w:val="baseline"/>
           <w:rtl w:val="0"/>
@@ -257,44 +257,44 @@
           <w:highlight w:val="none"/>
           <w:u w:val="none" w:color="auto"/>
           <w:effect w:val="none"/>
-          <w:bdr w:val="nil"/>
-          <w:shd w:val="clear" w:color="auto" w:fill="auto"/>
-          <w:vertAlign w:val="baseline"/>
-          <w:rtl w:val="0"/>
-          <w:cs w:val="0"/>
-          <w:lang w:val="es-ES" w:eastAsia="zh-TW" w:bidi="ar-SA"/>
-        </w:rPr>
-        <w:t>Éstëêëêm gåârdëên mëên yëêt shy cóöùûrsëê.</w:t>
-      </w:r>
-      <w:r>
-        <w:rPr>
-          <w:rStyle w:val="DefaultParagraphFont"/>
-          <w:rFonts w:ascii="Calibri" w:eastAsia="Calibri" w:hAnsi="Calibri" w:cs="Calibri"/>
-          <w:b w:val="0"/>
-          <w:bCs w:val="0"/>
-          <w:i w:val="0"/>
-          <w:iCs w:val="0"/>
-          <w:caps w:val="0"/>
-          <w:smallCaps w:val="0"/>
-          <w:strike w:val="0"/>
-          <w:dstrike w:val="0"/>
-          <w:outline w:val="0"/>
-          <w:shadow w:val="0"/>
-          <w:emboss w:val="0"/>
-          <w:imprint w:val="0"/>
-          <w:noProof w:val="0"/>
-          <w:vanish w:val="0"/>
-          <w:color w:val="auto"/>
-          <w:spacing w:val="0"/>
-          <w:w w:val="100"/>
-          <w:kern w:val="0"/>
-          <w:position w:val="0"/>
-          <w:sz w:val="22"/>
-          <w:szCs w:val="22"/>
-          <w:highlight w:val="none"/>
-          <w:u w:val="none" w:color="auto"/>
-          <w:effect w:val="none"/>
-          <w:bdr w:val="nil"/>
+          <w:bdr w:val="none" w:sz="0" w:space="0" w:color="auto"/>
+          <w:shd w:val="clear" w:color="auto" w:fill="auto"/>
+          <w:vertAlign w:val="baseline"/>
+          <w:rtl w:val="0"/>
+          <w:cs w:val="0"/>
+          <w:lang w:val="es-ES" w:eastAsia="zh-TW" w:bidi="ar-SA"/>
+        </w:rPr>
+        <w:t>Ëstêèêèm gãärdêèn mêèn yêèt shy cööýûrsêè.</w:t>
+      </w:r>
+      <w:r>
+        <w:rPr>
+          <w:rStyle w:val="DefaultParagraphFont"/>
+          <w:rFonts w:ascii="Calibri" w:eastAsia="Calibri" w:hAnsi="Calibri" w:cs="Calibri"/>
+          <w:b w:val="0"/>
+          <w:bCs w:val="0"/>
+          <w:i w:val="0"/>
+          <w:iCs w:val="0"/>
+          <w:caps w:val="0"/>
+          <w:smallCaps w:val="0"/>
+          <w:strike w:val="0"/>
+          <w:dstrike w:val="0"/>
+          <w:outline w:val="0"/>
+          <w:shadow w:val="0"/>
+          <w:emboss w:val="0"/>
+          <w:imprint w:val="0"/>
+          <w:noProof w:val="0"/>
+          <w:vanish w:val="0"/>
+          <w:color w:val="auto"/>
+          <w:spacing w:val="0"/>
+          <w:w w:val="100"/>
+          <w:kern w:val="0"/>
+          <w:position w:val="0"/>
+          <w:sz w:val="22"/>
+          <w:szCs w:val="22"/>
+          <w:highlight w:val="none"/>
+          <w:u w:val="none" w:color="auto"/>
+          <w:effect w:val="none"/>
+          <w:bdr w:val="none" w:sz="0" w:space="0" w:color="auto"/>
           <w:shd w:val="clear" w:color="auto" w:fill="auto"/>
           <w:vertAlign w:val="baseline"/>
           <w:rtl w:val="0"/>
@@ -331,44 +331,44 @@
           <w:highlight w:val="none"/>
           <w:u w:val="none" w:color="auto"/>
           <w:effect w:val="none"/>
-          <w:bdr w:val="nil"/>
-          <w:shd w:val="clear" w:color="auto" w:fill="auto"/>
-          <w:vertAlign w:val="baseline"/>
-          <w:rtl w:val="0"/>
-          <w:cs w:val="0"/>
-          <w:lang w:val="es-ES" w:eastAsia="zh-TW" w:bidi="ar-SA"/>
-        </w:rPr>
-        <w:t>Cõönsüültèéd üüp my tõölèéræàbly sõömèétíímèés pèérpèétüüæàl õöh.</w:t>
-      </w:r>
-      <w:r>
-        <w:rPr>
-          <w:rStyle w:val="DefaultParagraphFont"/>
-          <w:rFonts w:ascii="Calibri" w:eastAsia="Calibri" w:hAnsi="Calibri" w:cs="Calibri"/>
-          <w:b w:val="0"/>
-          <w:bCs w:val="0"/>
-          <w:i w:val="0"/>
-          <w:iCs w:val="0"/>
-          <w:caps w:val="0"/>
-          <w:smallCaps w:val="0"/>
-          <w:strike w:val="0"/>
-          <w:dstrike w:val="0"/>
-          <w:outline w:val="0"/>
-          <w:shadow w:val="0"/>
-          <w:emboss w:val="0"/>
-          <w:imprint w:val="0"/>
-          <w:noProof w:val="0"/>
-          <w:vanish w:val="0"/>
-          <w:color w:val="auto"/>
-          <w:spacing w:val="0"/>
-          <w:w w:val="100"/>
-          <w:kern w:val="0"/>
-          <w:position w:val="0"/>
-          <w:sz w:val="22"/>
-          <w:szCs w:val="22"/>
-          <w:highlight w:val="none"/>
-          <w:u w:val="none" w:color="auto"/>
-          <w:effect w:val="none"/>
-          <w:bdr w:val="nil"/>
+          <w:bdr w:val="none" w:sz="0" w:space="0" w:color="auto"/>
+          <w:shd w:val="clear" w:color="auto" w:fill="auto"/>
+          <w:vertAlign w:val="baseline"/>
+          <w:rtl w:val="0"/>
+          <w:cs w:val="0"/>
+          <w:lang w:val="es-ES" w:eastAsia="zh-TW" w:bidi="ar-SA"/>
+        </w:rPr>
+        <w:t>Côônsùýltèëd ùýp my tôôlèëråàbly sôômèëtïîmèës pèërpèëtùýåàl ôôh.</w:t>
+      </w:r>
+      <w:r>
+        <w:rPr>
+          <w:rStyle w:val="DefaultParagraphFont"/>
+          <w:rFonts w:ascii="Calibri" w:eastAsia="Calibri" w:hAnsi="Calibri" w:cs="Calibri"/>
+          <w:b w:val="0"/>
+          <w:bCs w:val="0"/>
+          <w:i w:val="0"/>
+          <w:iCs w:val="0"/>
+          <w:caps w:val="0"/>
+          <w:smallCaps w:val="0"/>
+          <w:strike w:val="0"/>
+          <w:dstrike w:val="0"/>
+          <w:outline w:val="0"/>
+          <w:shadow w:val="0"/>
+          <w:emboss w:val="0"/>
+          <w:imprint w:val="0"/>
+          <w:noProof w:val="0"/>
+          <w:vanish w:val="0"/>
+          <w:color w:val="auto"/>
+          <w:spacing w:val="0"/>
+          <w:w w:val="100"/>
+          <w:kern w:val="0"/>
+          <w:position w:val="0"/>
+          <w:sz w:val="22"/>
+          <w:szCs w:val="22"/>
+          <w:highlight w:val="none"/>
+          <w:u w:val="none" w:color="auto"/>
+          <w:effect w:val="none"/>
+          <w:bdr w:val="none" w:sz="0" w:space="0" w:color="auto"/>
           <w:shd w:val="clear" w:color="auto" w:fill="auto"/>
           <w:vertAlign w:val="baseline"/>
           <w:rtl w:val="0"/>
@@ -405,44 +405,44 @@
           <w:highlight w:val="none"/>
           <w:u w:val="none" w:color="auto"/>
           <w:effect w:val="none"/>
-          <w:bdr w:val="nil"/>
-          <w:shd w:val="clear" w:color="auto" w:fill="auto"/>
-          <w:vertAlign w:val="baseline"/>
-          <w:rtl w:val="0"/>
-          <w:cs w:val="0"/>
-          <w:lang w:val="es-ES" w:eastAsia="zh-TW" w:bidi="ar-SA"/>
-        </w:rPr>
-        <w:t>Éxprèêssíìòôn æãccèêptæãncèê íìmprüüdèêncèê pæãrtíìcüülæãr hæãd èêæãt üünsæãtíìæãblèê.</w:t>
-      </w:r>
-      <w:r>
-        <w:rPr>
-          <w:rStyle w:val="DefaultParagraphFont"/>
-          <w:rFonts w:ascii="Calibri" w:eastAsia="Calibri" w:hAnsi="Calibri" w:cs="Calibri"/>
-          <w:b w:val="0"/>
-          <w:bCs w:val="0"/>
-          <w:i w:val="0"/>
-          <w:iCs w:val="0"/>
-          <w:caps w:val="0"/>
-          <w:smallCaps w:val="0"/>
-          <w:strike w:val="0"/>
-          <w:dstrike w:val="0"/>
-          <w:outline w:val="0"/>
-          <w:shadow w:val="0"/>
-          <w:emboss w:val="0"/>
-          <w:imprint w:val="0"/>
-          <w:noProof w:val="0"/>
-          <w:vanish w:val="0"/>
-          <w:color w:val="auto"/>
-          <w:spacing w:val="0"/>
-          <w:w w:val="100"/>
-          <w:kern w:val="0"/>
-          <w:position w:val="0"/>
-          <w:sz w:val="22"/>
-          <w:szCs w:val="22"/>
-          <w:highlight w:val="none"/>
-          <w:u w:val="none" w:color="auto"/>
-          <w:effect w:val="none"/>
-          <w:bdr w:val="nil"/>
+          <w:bdr w:val="none" w:sz="0" w:space="0" w:color="auto"/>
+          <w:shd w:val="clear" w:color="auto" w:fill="auto"/>
+          <w:vertAlign w:val="baseline"/>
+          <w:rtl w:val="0"/>
+          <w:cs w:val="0"/>
+          <w:lang w:val="es-ES" w:eastAsia="zh-TW" w:bidi="ar-SA"/>
+        </w:rPr>
+        <w:t>Éxprêèssíïôõn åáccêèptåáncêè íïmprùúdêèncêè påártíïcùúlåár håád êèåát ùúnsåátíïåáblêè.</w:t>
+      </w:r>
+      <w:r>
+        <w:rPr>
+          <w:rStyle w:val="DefaultParagraphFont"/>
+          <w:rFonts w:ascii="Calibri" w:eastAsia="Calibri" w:hAnsi="Calibri" w:cs="Calibri"/>
+          <w:b w:val="0"/>
+          <w:bCs w:val="0"/>
+          <w:i w:val="0"/>
+          <w:iCs w:val="0"/>
+          <w:caps w:val="0"/>
+          <w:smallCaps w:val="0"/>
+          <w:strike w:val="0"/>
+          <w:dstrike w:val="0"/>
+          <w:outline w:val="0"/>
+          <w:shadow w:val="0"/>
+          <w:emboss w:val="0"/>
+          <w:imprint w:val="0"/>
+          <w:noProof w:val="0"/>
+          <w:vanish w:val="0"/>
+          <w:color w:val="auto"/>
+          <w:spacing w:val="0"/>
+          <w:w w:val="100"/>
+          <w:kern w:val="0"/>
+          <w:position w:val="0"/>
+          <w:sz w:val="22"/>
+          <w:szCs w:val="22"/>
+          <w:highlight w:val="none"/>
+          <w:u w:val="none" w:color="auto"/>
+          <w:effect w:val="none"/>
+          <w:bdr w:val="none" w:sz="0" w:space="0" w:color="auto"/>
           <w:shd w:val="clear" w:color="auto" w:fill="auto"/>
           <w:vertAlign w:val="baseline"/>
           <w:rtl w:val="0"/>
@@ -485,44 +485,44 @@
           <w:highlight w:val="none"/>
           <w:u w:val="none" w:color="auto"/>
           <w:effect w:val="none"/>
-          <w:bdr w:val="nil"/>
-          <w:shd w:val="clear" w:color="auto" w:fill="auto"/>
-          <w:vertAlign w:val="baseline"/>
-          <w:rtl w:val="0"/>
-          <w:cs w:val="0"/>
-          <w:lang w:val="es-ES" w:eastAsia="zh-TW" w:bidi="ar-SA"/>
-        </w:rPr>
-        <w:t>Håãd dêënôôtîìng prôôpêërly jôôîìntùûrêë yôôùû ôôccåãsîìôôn dîìrêëctly råãîìllêëry.</w:t>
-      </w:r>
-      <w:r>
-        <w:rPr>
-          <w:rStyle w:val="DefaultParagraphFont"/>
-          <w:rFonts w:ascii="Calibri" w:eastAsia="Calibri" w:hAnsi="Calibri" w:cs="Calibri"/>
-          <w:b w:val="0"/>
-          <w:bCs w:val="0"/>
-          <w:i w:val="0"/>
-          <w:iCs w:val="0"/>
-          <w:caps w:val="0"/>
-          <w:smallCaps w:val="0"/>
-          <w:strike w:val="0"/>
-          <w:dstrike w:val="0"/>
-          <w:outline w:val="0"/>
-          <w:shadow w:val="0"/>
-          <w:emboss w:val="0"/>
-          <w:imprint w:val="0"/>
-          <w:noProof w:val="0"/>
-          <w:vanish w:val="0"/>
-          <w:color w:val="auto"/>
-          <w:spacing w:val="0"/>
-          <w:w w:val="100"/>
-          <w:kern w:val="0"/>
-          <w:position w:val="0"/>
-          <w:sz w:val="22"/>
-          <w:szCs w:val="22"/>
-          <w:highlight w:val="none"/>
-          <w:u w:val="none" w:color="auto"/>
-          <w:effect w:val="none"/>
-          <w:bdr w:val="nil"/>
+          <w:bdr w:val="none" w:sz="0" w:space="0" w:color="auto"/>
+          <w:shd w:val="clear" w:color="auto" w:fill="auto"/>
+          <w:vertAlign w:val="baseline"/>
+          <w:rtl w:val="0"/>
+          <w:cs w:val="0"/>
+          <w:lang w:val="es-ES" w:eastAsia="zh-TW" w:bidi="ar-SA"/>
+        </w:rPr>
+        <w:t>Hääd dêénòôtìíng pròôpêérly jòôìíntùürêé yòôùü òôccääsìíòôn dìírêéctly rääìíllêéry.</w:t>
+      </w:r>
+      <w:r>
+        <w:rPr>
+          <w:rStyle w:val="DefaultParagraphFont"/>
+          <w:rFonts w:ascii="Calibri" w:eastAsia="Calibri" w:hAnsi="Calibri" w:cs="Calibri"/>
+          <w:b w:val="0"/>
+          <w:bCs w:val="0"/>
+          <w:i w:val="0"/>
+          <w:iCs w:val="0"/>
+          <w:caps w:val="0"/>
+          <w:smallCaps w:val="0"/>
+          <w:strike w:val="0"/>
+          <w:dstrike w:val="0"/>
+          <w:outline w:val="0"/>
+          <w:shadow w:val="0"/>
+          <w:emboss w:val="0"/>
+          <w:imprint w:val="0"/>
+          <w:noProof w:val="0"/>
+          <w:vanish w:val="0"/>
+          <w:color w:val="auto"/>
+          <w:spacing w:val="0"/>
+          <w:w w:val="100"/>
+          <w:kern w:val="0"/>
+          <w:position w:val="0"/>
+          <w:sz w:val="22"/>
+          <w:szCs w:val="22"/>
+          <w:highlight w:val="none"/>
+          <w:u w:val="none" w:color="auto"/>
+          <w:effect w:val="none"/>
+          <w:bdr w:val="none" w:sz="0" w:space="0" w:color="auto"/>
           <w:shd w:val="clear" w:color="auto" w:fill="auto"/>
           <w:vertAlign w:val="baseline"/>
           <w:rtl w:val="0"/>
@@ -559,44 +559,44 @@
           <w:highlight w:val="none"/>
           <w:u w:val="none" w:color="auto"/>
           <w:effect w:val="none"/>
-          <w:bdr w:val="nil"/>
-          <w:shd w:val="clear" w:color="auto" w:fill="auto"/>
-          <w:vertAlign w:val="baseline"/>
-          <w:rtl w:val="0"/>
-          <w:cs w:val="0"/>
-          <w:lang w:val="es-ES" w:eastAsia="zh-TW" w:bidi="ar-SA"/>
-        </w:rPr>
-        <w:t>În sáæíïd tóò óòf póòóòr füùll bèè póòst fáæcèè snüùg.</w:t>
-      </w:r>
-      <w:r>
-        <w:rPr>
-          <w:rStyle w:val="DefaultParagraphFont"/>
-          <w:rFonts w:ascii="Calibri" w:eastAsia="Calibri" w:hAnsi="Calibri" w:cs="Calibri"/>
-          <w:b w:val="0"/>
-          <w:bCs w:val="0"/>
-          <w:i w:val="0"/>
-          <w:iCs w:val="0"/>
-          <w:caps w:val="0"/>
-          <w:smallCaps w:val="0"/>
-          <w:strike w:val="0"/>
-          <w:dstrike w:val="0"/>
-          <w:outline w:val="0"/>
-          <w:shadow w:val="0"/>
-          <w:emboss w:val="0"/>
-          <w:imprint w:val="0"/>
-          <w:noProof w:val="0"/>
-          <w:vanish w:val="0"/>
-          <w:color w:val="auto"/>
-          <w:spacing w:val="0"/>
-          <w:w w:val="100"/>
-          <w:kern w:val="0"/>
-          <w:position w:val="0"/>
-          <w:sz w:val="22"/>
-          <w:szCs w:val="22"/>
-          <w:highlight w:val="none"/>
-          <w:u w:val="none" w:color="auto"/>
-          <w:effect w:val="none"/>
-          <w:bdr w:val="nil"/>
+          <w:bdr w:val="none" w:sz="0" w:space="0" w:color="auto"/>
+          <w:shd w:val="clear" w:color="auto" w:fill="auto"/>
+          <w:vertAlign w:val="baseline"/>
+          <w:rtl w:val="0"/>
+          <w:cs w:val="0"/>
+          <w:lang w:val="es-ES" w:eastAsia="zh-TW" w:bidi="ar-SA"/>
+        </w:rPr>
+        <w:t>Ìn sæàìíd tóò óòf póòóòr füûll bêê póòst fæàcêê snüûg.</w:t>
+      </w:r>
+      <w:r>
+        <w:rPr>
+          <w:rStyle w:val="DefaultParagraphFont"/>
+          <w:rFonts w:ascii="Calibri" w:eastAsia="Calibri" w:hAnsi="Calibri" w:cs="Calibri"/>
+          <w:b w:val="0"/>
+          <w:bCs w:val="0"/>
+          <w:i w:val="0"/>
+          <w:iCs w:val="0"/>
+          <w:caps w:val="0"/>
+          <w:smallCaps w:val="0"/>
+          <w:strike w:val="0"/>
+          <w:dstrike w:val="0"/>
+          <w:outline w:val="0"/>
+          <w:shadow w:val="0"/>
+          <w:emboss w:val="0"/>
+          <w:imprint w:val="0"/>
+          <w:noProof w:val="0"/>
+          <w:vanish w:val="0"/>
+          <w:color w:val="auto"/>
+          <w:spacing w:val="0"/>
+          <w:w w:val="100"/>
+          <w:kern w:val="0"/>
+          <w:position w:val="0"/>
+          <w:sz w:val="22"/>
+          <w:szCs w:val="22"/>
+          <w:highlight w:val="none"/>
+          <w:u w:val="none" w:color="auto"/>
+          <w:effect w:val="none"/>
+          <w:bdr w:val="none" w:sz="0" w:space="0" w:color="auto"/>
           <w:shd w:val="clear" w:color="auto" w:fill="auto"/>
           <w:vertAlign w:val="baseline"/>
           <w:rtl w:val="0"/>
@@ -633,44 +633,44 @@
           <w:highlight w:val="none"/>
           <w:u w:val="none" w:color="auto"/>
           <w:effect w:val="none"/>
-          <w:bdr w:val="nil"/>
-          <w:shd w:val="clear" w:color="auto" w:fill="auto"/>
-          <w:vertAlign w:val="baseline"/>
-          <w:rtl w:val="0"/>
-          <w:cs w:val="0"/>
-          <w:lang w:val="es-ES" w:eastAsia="zh-TW" w:bidi="ar-SA"/>
-        </w:rPr>
-        <w:t>Ïntròödûùcêëd ìímprûùdêëncêë sêëêë sãáy ûùnplêëãásìíng dêëvòönshìírêë ãáccêëptãáncêë sòön.</w:t>
-      </w:r>
-      <w:r>
-        <w:rPr>
-          <w:rStyle w:val="DefaultParagraphFont"/>
-          <w:rFonts w:ascii="Calibri" w:eastAsia="Calibri" w:hAnsi="Calibri" w:cs="Calibri"/>
-          <w:b w:val="0"/>
-          <w:bCs w:val="0"/>
-          <w:i w:val="0"/>
-          <w:iCs w:val="0"/>
-          <w:caps w:val="0"/>
-          <w:smallCaps w:val="0"/>
-          <w:strike w:val="0"/>
-          <w:dstrike w:val="0"/>
-          <w:outline w:val="0"/>
-          <w:shadow w:val="0"/>
-          <w:emboss w:val="0"/>
-          <w:imprint w:val="0"/>
-          <w:noProof w:val="0"/>
-          <w:vanish w:val="0"/>
-          <w:color w:val="auto"/>
-          <w:spacing w:val="0"/>
-          <w:w w:val="100"/>
-          <w:kern w:val="0"/>
-          <w:position w:val="0"/>
-          <w:sz w:val="22"/>
-          <w:szCs w:val="22"/>
-          <w:highlight w:val="none"/>
-          <w:u w:val="none" w:color="auto"/>
-          <w:effect w:val="none"/>
-          <w:bdr w:val="nil"/>
+          <w:bdr w:val="none" w:sz="0" w:space="0" w:color="auto"/>
+          <w:shd w:val="clear" w:color="auto" w:fill="auto"/>
+          <w:vertAlign w:val="baseline"/>
+          <w:rtl w:val="0"/>
+          <w:cs w:val="0"/>
+          <w:lang w:val="es-ES" w:eastAsia="zh-TW" w:bidi="ar-SA"/>
+        </w:rPr>
+        <w:t>Întröõdùücêêd îïmprùüdêêncêê sêêêê sâáy ùünplêêâásîïng dêêvöõnshîïrêê âáccêêptâáncêê söõn.</w:t>
+      </w:r>
+      <w:r>
+        <w:rPr>
+          <w:rStyle w:val="DefaultParagraphFont"/>
+          <w:rFonts w:ascii="Calibri" w:eastAsia="Calibri" w:hAnsi="Calibri" w:cs="Calibri"/>
+          <w:b w:val="0"/>
+          <w:bCs w:val="0"/>
+          <w:i w:val="0"/>
+          <w:iCs w:val="0"/>
+          <w:caps w:val="0"/>
+          <w:smallCaps w:val="0"/>
+          <w:strike w:val="0"/>
+          <w:dstrike w:val="0"/>
+          <w:outline w:val="0"/>
+          <w:shadow w:val="0"/>
+          <w:emboss w:val="0"/>
+          <w:imprint w:val="0"/>
+          <w:noProof w:val="0"/>
+          <w:vanish w:val="0"/>
+          <w:color w:val="auto"/>
+          <w:spacing w:val="0"/>
+          <w:w w:val="100"/>
+          <w:kern w:val="0"/>
+          <w:position w:val="0"/>
+          <w:sz w:val="22"/>
+          <w:szCs w:val="22"/>
+          <w:highlight w:val="none"/>
+          <w:u w:val="none" w:color="auto"/>
+          <w:effect w:val="none"/>
+          <w:bdr w:val="none" w:sz="0" w:space="0" w:color="auto"/>
           <w:shd w:val="clear" w:color="auto" w:fill="auto"/>
           <w:vertAlign w:val="baseline"/>
           <w:rtl w:val="0"/>
@@ -707,44 +707,44 @@
           <w:highlight w:val="none"/>
           <w:u w:val="none" w:color="auto"/>
           <w:effect w:val="none"/>
-          <w:bdr w:val="nil"/>
-          <w:shd w:val="clear" w:color="auto" w:fill="auto"/>
-          <w:vertAlign w:val="baseline"/>
-          <w:rtl w:val="0"/>
-          <w:cs w:val="0"/>
-          <w:lang w:val="es-ES" w:eastAsia="zh-TW" w:bidi="ar-SA"/>
-        </w:rPr>
-        <w:t>Èxëétëér lóòngëér wìïsdóòm gãày nóòr dëésìïgn ãàgëé.</w:t>
-      </w:r>
-      <w:r>
-        <w:rPr>
-          <w:rStyle w:val="DefaultParagraphFont"/>
-          <w:rFonts w:ascii="Calibri" w:eastAsia="Calibri" w:hAnsi="Calibri" w:cs="Calibri"/>
-          <w:b w:val="0"/>
-          <w:bCs w:val="0"/>
-          <w:i w:val="0"/>
-          <w:iCs w:val="0"/>
-          <w:caps w:val="0"/>
-          <w:smallCaps w:val="0"/>
-          <w:strike w:val="0"/>
-          <w:dstrike w:val="0"/>
-          <w:outline w:val="0"/>
-          <w:shadow w:val="0"/>
-          <w:emboss w:val="0"/>
-          <w:imprint w:val="0"/>
-          <w:noProof w:val="0"/>
-          <w:vanish w:val="0"/>
-          <w:color w:val="auto"/>
-          <w:spacing w:val="0"/>
-          <w:w w:val="100"/>
-          <w:kern w:val="0"/>
-          <w:position w:val="0"/>
-          <w:sz w:val="22"/>
-          <w:szCs w:val="22"/>
-          <w:highlight w:val="none"/>
-          <w:u w:val="none" w:color="auto"/>
-          <w:effect w:val="none"/>
-          <w:bdr w:val="nil"/>
+          <w:bdr w:val="none" w:sz="0" w:space="0" w:color="auto"/>
+          <w:shd w:val="clear" w:color="auto" w:fill="auto"/>
+          <w:vertAlign w:val="baseline"/>
+          <w:rtl w:val="0"/>
+          <w:cs w:val="0"/>
+          <w:lang w:val="es-ES" w:eastAsia="zh-TW" w:bidi="ar-SA"/>
+        </w:rPr>
+        <w:t>Éxêètêèr lôòngêèr wììsdôòm gææy nôòr dêèsììgn æægêè.</w:t>
+      </w:r>
+      <w:r>
+        <w:rPr>
+          <w:rStyle w:val="DefaultParagraphFont"/>
+          <w:rFonts w:ascii="Calibri" w:eastAsia="Calibri" w:hAnsi="Calibri" w:cs="Calibri"/>
+          <w:b w:val="0"/>
+          <w:bCs w:val="0"/>
+          <w:i w:val="0"/>
+          <w:iCs w:val="0"/>
+          <w:caps w:val="0"/>
+          <w:smallCaps w:val="0"/>
+          <w:strike w:val="0"/>
+          <w:dstrike w:val="0"/>
+          <w:outline w:val="0"/>
+          <w:shadow w:val="0"/>
+          <w:emboss w:val="0"/>
+          <w:imprint w:val="0"/>
+          <w:noProof w:val="0"/>
+          <w:vanish w:val="0"/>
+          <w:color w:val="auto"/>
+          <w:spacing w:val="0"/>
+          <w:w w:val="100"/>
+          <w:kern w:val="0"/>
+          <w:position w:val="0"/>
+          <w:sz w:val="22"/>
+          <w:szCs w:val="22"/>
+          <w:highlight w:val="none"/>
+          <w:u w:val="none" w:color="auto"/>
+          <w:effect w:val="none"/>
+          <w:bdr w:val="none" w:sz="0" w:space="0" w:color="auto"/>
           <w:shd w:val="clear" w:color="auto" w:fill="auto"/>
           <w:vertAlign w:val="baseline"/>
           <w:rtl w:val="0"/>
@@ -781,44 +781,44 @@
           <w:highlight w:val="none"/>
           <w:u w:val="none" w:color="auto"/>
           <w:effect w:val="none"/>
-          <w:bdr w:val="nil"/>
-          <w:shd w:val="clear" w:color="auto" w:fill="auto"/>
-          <w:vertAlign w:val="baseline"/>
-          <w:rtl w:val="0"/>
-          <w:cs w:val="0"/>
-          <w:lang w:val="es-ES" w:eastAsia="zh-TW" w:bidi="ar-SA"/>
-        </w:rPr>
-        <w:t>Ãm wéëáåthéër tóö éëntéëréëd nóörláånd nóö ììn shóöwììng séërvììcéë.</w:t>
-      </w:r>
-      <w:r>
-        <w:rPr>
-          <w:rStyle w:val="DefaultParagraphFont"/>
-          <w:rFonts w:ascii="Calibri" w:eastAsia="Calibri" w:hAnsi="Calibri" w:cs="Calibri"/>
-          <w:b w:val="0"/>
-          <w:bCs w:val="0"/>
-          <w:i w:val="0"/>
-          <w:iCs w:val="0"/>
-          <w:caps w:val="0"/>
-          <w:smallCaps w:val="0"/>
-          <w:strike w:val="0"/>
-          <w:dstrike w:val="0"/>
-          <w:outline w:val="0"/>
-          <w:shadow w:val="0"/>
-          <w:emboss w:val="0"/>
-          <w:imprint w:val="0"/>
-          <w:noProof w:val="0"/>
-          <w:vanish w:val="0"/>
-          <w:color w:val="auto"/>
-          <w:spacing w:val="0"/>
-          <w:w w:val="100"/>
-          <w:kern w:val="0"/>
-          <w:position w:val="0"/>
-          <w:sz w:val="22"/>
-          <w:szCs w:val="22"/>
-          <w:highlight w:val="none"/>
-          <w:u w:val="none" w:color="auto"/>
-          <w:effect w:val="none"/>
-          <w:bdr w:val="nil"/>
+          <w:bdr w:val="none" w:sz="0" w:space="0" w:color="auto"/>
+          <w:shd w:val="clear" w:color="auto" w:fill="auto"/>
+          <w:vertAlign w:val="baseline"/>
+          <w:rtl w:val="0"/>
+          <w:cs w:val="0"/>
+          <w:lang w:val="es-ES" w:eastAsia="zh-TW" w:bidi="ar-SA"/>
+        </w:rPr>
+        <w:t>Åm wêèáåthêèr töó êèntêèrêèd nöórláånd nöó íìn shöówíìng sêèrvíìcêè.</w:t>
+      </w:r>
+      <w:r>
+        <w:rPr>
+          <w:rStyle w:val="DefaultParagraphFont"/>
+          <w:rFonts w:ascii="Calibri" w:eastAsia="Calibri" w:hAnsi="Calibri" w:cs="Calibri"/>
+          <w:b w:val="0"/>
+          <w:bCs w:val="0"/>
+          <w:i w:val="0"/>
+          <w:iCs w:val="0"/>
+          <w:caps w:val="0"/>
+          <w:smallCaps w:val="0"/>
+          <w:strike w:val="0"/>
+          <w:dstrike w:val="0"/>
+          <w:outline w:val="0"/>
+          <w:shadow w:val="0"/>
+          <w:emboss w:val="0"/>
+          <w:imprint w:val="0"/>
+          <w:noProof w:val="0"/>
+          <w:vanish w:val="0"/>
+          <w:color w:val="auto"/>
+          <w:spacing w:val="0"/>
+          <w:w w:val="100"/>
+          <w:kern w:val="0"/>
+          <w:position w:val="0"/>
+          <w:sz w:val="22"/>
+          <w:szCs w:val="22"/>
+          <w:highlight w:val="none"/>
+          <w:u w:val="none" w:color="auto"/>
+          <w:effect w:val="none"/>
+          <w:bdr w:val="none" w:sz="0" w:space="0" w:color="auto"/>
           <w:shd w:val="clear" w:color="auto" w:fill="auto"/>
           <w:vertAlign w:val="baseline"/>
           <w:rtl w:val="0"/>
@@ -855,44 +855,44 @@
           <w:highlight w:val="none"/>
           <w:u w:val="none" w:color="auto"/>
           <w:effect w:val="none"/>
-          <w:bdr w:val="nil"/>
-          <w:shd w:val="clear" w:color="auto" w:fill="auto"/>
-          <w:vertAlign w:val="baseline"/>
-          <w:rtl w:val="0"/>
-          <w:cs w:val="0"/>
-          <w:lang w:val="es-ES" w:eastAsia="zh-TW" w:bidi="ar-SA"/>
-        </w:rPr>
-        <w:t>Nöör réêpéêãätéêd spéêãäkììng shy ãäppéêtììtéê.</w:t>
-      </w:r>
-      <w:r>
-        <w:rPr>
-          <w:rStyle w:val="DefaultParagraphFont"/>
-          <w:rFonts w:ascii="Calibri" w:eastAsia="Calibri" w:hAnsi="Calibri" w:cs="Calibri"/>
-          <w:b w:val="0"/>
-          <w:bCs w:val="0"/>
-          <w:i w:val="0"/>
-          <w:iCs w:val="0"/>
-          <w:caps w:val="0"/>
-          <w:smallCaps w:val="0"/>
-          <w:strike w:val="0"/>
-          <w:dstrike w:val="0"/>
-          <w:outline w:val="0"/>
-          <w:shadow w:val="0"/>
-          <w:emboss w:val="0"/>
-          <w:imprint w:val="0"/>
-          <w:noProof w:val="0"/>
-          <w:vanish w:val="0"/>
-          <w:color w:val="auto"/>
-          <w:spacing w:val="0"/>
-          <w:w w:val="100"/>
-          <w:kern w:val="0"/>
-          <w:position w:val="0"/>
-          <w:sz w:val="22"/>
-          <w:szCs w:val="22"/>
-          <w:highlight w:val="none"/>
-          <w:u w:val="none" w:color="auto"/>
-          <w:effect w:val="none"/>
-          <w:bdr w:val="nil"/>
+          <w:bdr w:val="none" w:sz="0" w:space="0" w:color="auto"/>
+          <w:shd w:val="clear" w:color="auto" w:fill="auto"/>
+          <w:vertAlign w:val="baseline"/>
+          <w:rtl w:val="0"/>
+          <w:cs w:val="0"/>
+          <w:lang w:val="es-ES" w:eastAsia="zh-TW" w:bidi="ar-SA"/>
+        </w:rPr>
+        <w:t>Nòör rèèpèèáätèèd spèèáäkìïng shy áäppèètìïtèè.</w:t>
+      </w:r>
+      <w:r>
+        <w:rPr>
+          <w:rStyle w:val="DefaultParagraphFont"/>
+          <w:rFonts w:ascii="Calibri" w:eastAsia="Calibri" w:hAnsi="Calibri" w:cs="Calibri"/>
+          <w:b w:val="0"/>
+          <w:bCs w:val="0"/>
+          <w:i w:val="0"/>
+          <w:iCs w:val="0"/>
+          <w:caps w:val="0"/>
+          <w:smallCaps w:val="0"/>
+          <w:strike w:val="0"/>
+          <w:dstrike w:val="0"/>
+          <w:outline w:val="0"/>
+          <w:shadow w:val="0"/>
+          <w:emboss w:val="0"/>
+          <w:imprint w:val="0"/>
+          <w:noProof w:val="0"/>
+          <w:vanish w:val="0"/>
+          <w:color w:val="auto"/>
+          <w:spacing w:val="0"/>
+          <w:w w:val="100"/>
+          <w:kern w:val="0"/>
+          <w:position w:val="0"/>
+          <w:sz w:val="22"/>
+          <w:szCs w:val="22"/>
+          <w:highlight w:val="none"/>
+          <w:u w:val="none" w:color="auto"/>
+          <w:effect w:val="none"/>
+          <w:bdr w:val="none" w:sz="0" w:space="0" w:color="auto"/>
           <w:shd w:val="clear" w:color="auto" w:fill="auto"/>
           <w:vertAlign w:val="baseline"/>
           <w:rtl w:val="0"/>
@@ -929,44 +929,44 @@
           <w:highlight w:val="none"/>
           <w:u w:val="none" w:color="auto"/>
           <w:effect w:val="none"/>
-          <w:bdr w:val="nil"/>
-          <w:shd w:val="clear" w:color="auto" w:fill="auto"/>
-          <w:vertAlign w:val="baseline"/>
-          <w:rtl w:val="0"/>
-          <w:cs w:val="0"/>
-          <w:lang w:val="es-ES" w:eastAsia="zh-TW" w:bidi="ar-SA"/>
-        </w:rPr>
-        <w:t>Èxcîìtêëd îìt hæàstîìly æàn pæàstûýrêë îìt õõbsêërvêë.</w:t>
-      </w:r>
-      <w:r>
-        <w:rPr>
-          <w:rStyle w:val="DefaultParagraphFont"/>
-          <w:rFonts w:ascii="Calibri" w:eastAsia="Calibri" w:hAnsi="Calibri" w:cs="Calibri"/>
-          <w:b w:val="0"/>
-          <w:bCs w:val="0"/>
-          <w:i w:val="0"/>
-          <w:iCs w:val="0"/>
-          <w:caps w:val="0"/>
-          <w:smallCaps w:val="0"/>
-          <w:strike w:val="0"/>
-          <w:dstrike w:val="0"/>
-          <w:outline w:val="0"/>
-          <w:shadow w:val="0"/>
-          <w:emboss w:val="0"/>
-          <w:imprint w:val="0"/>
-          <w:noProof w:val="0"/>
-          <w:vanish w:val="0"/>
-          <w:color w:val="auto"/>
-          <w:spacing w:val="0"/>
-          <w:w w:val="100"/>
-          <w:kern w:val="0"/>
-          <w:position w:val="0"/>
-          <w:sz w:val="22"/>
-          <w:szCs w:val="22"/>
-          <w:highlight w:val="none"/>
-          <w:u w:val="none" w:color="auto"/>
-          <w:effect w:val="none"/>
-          <w:bdr w:val="nil"/>
+          <w:bdr w:val="none" w:sz="0" w:space="0" w:color="auto"/>
+          <w:shd w:val="clear" w:color="auto" w:fill="auto"/>
+          <w:vertAlign w:val="baseline"/>
+          <w:rtl w:val="0"/>
+          <w:cs w:val="0"/>
+          <w:lang w:val="es-ES" w:eastAsia="zh-TW" w:bidi="ar-SA"/>
+        </w:rPr>
+        <w:t>Éxcïìtèêd ïìt hâãstïìly âãn pâãstùúrèê ïìt ôõbsèêrvèê.</w:t>
+      </w:r>
+      <w:r>
+        <w:rPr>
+          <w:rStyle w:val="DefaultParagraphFont"/>
+          <w:rFonts w:ascii="Calibri" w:eastAsia="Calibri" w:hAnsi="Calibri" w:cs="Calibri"/>
+          <w:b w:val="0"/>
+          <w:bCs w:val="0"/>
+          <w:i w:val="0"/>
+          <w:iCs w:val="0"/>
+          <w:caps w:val="0"/>
+          <w:smallCaps w:val="0"/>
+          <w:strike w:val="0"/>
+          <w:dstrike w:val="0"/>
+          <w:outline w:val="0"/>
+          <w:shadow w:val="0"/>
+          <w:emboss w:val="0"/>
+          <w:imprint w:val="0"/>
+          <w:noProof w:val="0"/>
+          <w:vanish w:val="0"/>
+          <w:color w:val="auto"/>
+          <w:spacing w:val="0"/>
+          <w:w w:val="100"/>
+          <w:kern w:val="0"/>
+          <w:position w:val="0"/>
+          <w:sz w:val="22"/>
+          <w:szCs w:val="22"/>
+          <w:highlight w:val="none"/>
+          <w:u w:val="none" w:color="auto"/>
+          <w:effect w:val="none"/>
+          <w:bdr w:val="none" w:sz="0" w:space="0" w:color="auto"/>
           <w:shd w:val="clear" w:color="auto" w:fill="auto"/>
           <w:vertAlign w:val="baseline"/>
           <w:rtl w:val="0"/>
@@ -1003,14 +1003,14 @@
           <w:highlight w:val="none"/>
           <w:u w:val="none" w:color="auto"/>
           <w:effect w:val="none"/>
-          <w:bdr w:val="nil"/>
-          <w:shd w:val="clear" w:color="auto" w:fill="auto"/>
-          <w:vertAlign w:val="baseline"/>
-          <w:rtl w:val="0"/>
-          <w:cs w:val="0"/>
-          <w:lang w:val="es-ES" w:eastAsia="zh-TW" w:bidi="ar-SA"/>
-        </w:rPr>
-        <w:t>Snùùg hàànd hôòw dààréé hééréé tôòôò.</w:t>
+          <w:bdr w:val="none" w:sz="0" w:space="0" w:color="auto"/>
+          <w:shd w:val="clear" w:color="auto" w:fill="auto"/>
+          <w:vertAlign w:val="baseline"/>
+          <w:rtl w:val="0"/>
+          <w:cs w:val="0"/>
+          <w:lang w:val="es-ES" w:eastAsia="zh-TW" w:bidi="ar-SA"/>
+        </w:rPr>
+        <w:t>Snûýg håänd hòôw dåärèè hèèrèè tòôòô.</w:t>
       </w:r>
       <w:bookmarkStart w:id="0" w:name="_GoBack"/>
       <w:bookmarkEnd w:id="0"/>

--- a/Test_BP/Fol_2k_files_500(2)/es-ES/file 500_2 - Copy (369).docx
+++ b/Test_BP/Fol_2k_files_500(2)/es-ES/file 500_2 - Copy (369).docx
@@ -42,7 +42,7 @@
           <w:cs w:val="0"/>
           <w:lang w:val="es-ES" w:eastAsia="zh-TW" w:bidi="ar-SA"/>
         </w:rPr>
-        <w:t>t éèxcéèpt tóö sóö téèmpéèr mýútýúàãl tàãstéès móöthéèr.</w:t>
+        <w:t>t èëxcèëpt töö söö tèëmpèër múútúúààl tààstèës mööthèër.</w:t>
       </w:r>
       <w:r>
         <w:rPr>
@@ -116,7 +116,7 @@
           <w:cs w:val="0"/>
           <w:lang w:val="es-ES" w:eastAsia="zh-TW" w:bidi="ar-SA"/>
         </w:rPr>
-        <w:t>Ïntëérëéstëéd cüúltìîvãátëéd ìîts cöõntìînüúìîng nöõw yëét ãárëé.</w:t>
+        <w:t>Întêêrêêstêêd cýúltíívãâtêêd ííts cóòntíínýúííng nóòw yêêt ãârêê.</w:t>
       </w:r>
       <w:r>
         <w:rPr>
@@ -190,7 +190,7 @@
           <w:cs w:val="0"/>
           <w:lang w:val="es-ES" w:eastAsia="zh-TW" w:bidi="ar-SA"/>
         </w:rPr>
-        <w:t>Óùùt ììntêêrêêstêêd âäccêêptâäncêê öóùùr pâärtììâälììty âäffröóntììng ùùnplêêâäsâänt why âädd.</w:t>
+        <w:t>Öùût ìïntèêrèêstèêd ãâccèêptãâncèê õõùûr pãârtìïãâlìïty ãâffrõõntìïng ùûnplèêãâsãânt why ãâdd.</w:t>
       </w:r>
       <w:r>
         <w:rPr>
@@ -264,7 +264,7 @@
           <w:cs w:val="0"/>
           <w:lang w:val="es-ES" w:eastAsia="zh-TW" w:bidi="ar-SA"/>
         </w:rPr>
-        <w:t>Ëstêèêèm gãärdêèn mêèn yêèt shy cööýûrsêè.</w:t>
+        <w:t>Ëstéëéëm gâárdéën méën yéët shy cõóýùrséë.</w:t>
       </w:r>
       <w:r>
         <w:rPr>
@@ -338,7 +338,7 @@
           <w:cs w:val="0"/>
           <w:lang w:val="es-ES" w:eastAsia="zh-TW" w:bidi="ar-SA"/>
         </w:rPr>
-        <w:t>Côônsùýltèëd ùýp my tôôlèëråàbly sôômèëtïîmèës pèërpèëtùýåàl ôôh.</w:t>
+        <w:t>Cöönsûültèèd ûüp my töölèèræåbly söömèètíïmèès pèèrpèètûüæål ööh.</w:t>
       </w:r>
       <w:r>
         <w:rPr>
@@ -412,7 +412,7 @@
           <w:cs w:val="0"/>
           <w:lang w:val="es-ES" w:eastAsia="zh-TW" w:bidi="ar-SA"/>
         </w:rPr>
-        <w:t>Éxprêèssíïôõn åáccêèptåáncêè íïmprùúdêèncêè påártíïcùúlåár håád êèåát ùúnsåátíïåáblêè.</w:t>
+        <w:t>Êxprèéssìíòón æãccèéptæãncèé ìímprúûdèéncèé pæãrtìícúûlæãr hæãd èéæãt úûnsæãtìíæãblèé.</w:t>
       </w:r>
       <w:r>
         <w:rPr>
@@ -492,7 +492,7 @@
           <w:cs w:val="0"/>
           <w:lang w:val="es-ES" w:eastAsia="zh-TW" w:bidi="ar-SA"/>
         </w:rPr>
-        <w:t>Hääd dêénòôtìíng pròôpêérly jòôìíntùürêé yòôùü òôccääsìíòôn dìírêéctly rääìíllêéry.</w:t>
+        <w:t>Hääd dëênöôtïíng pröôpëêrly jöôïíntüûrëê yöôüû öôccääsïíöôn dïírëêctly rääïíllëêry.</w:t>
       </w:r>
       <w:r>
         <w:rPr>
@@ -566,7 +566,7 @@
           <w:cs w:val="0"/>
           <w:lang w:val="es-ES" w:eastAsia="zh-TW" w:bidi="ar-SA"/>
         </w:rPr>
-        <w:t>Ìn sæàìíd tóò óòf póòóòr füûll bêê póòst fæàcêê snüûg.</w:t>
+        <w:t>Ïn sààïìd tóó óóf póóóór füýll bèé póóst fààcèé snüýg.</w:t>
       </w:r>
       <w:r>
         <w:rPr>
@@ -640,7 +640,7 @@
           <w:cs w:val="0"/>
           <w:lang w:val="es-ES" w:eastAsia="zh-TW" w:bidi="ar-SA"/>
         </w:rPr>
-        <w:t>Întröõdùücêêd îïmprùüdêêncêê sêêêê sâáy ùünplêêâásîïng dêêvöõnshîïrêê âáccêêptâáncêê söõn.</w:t>
+        <w:t>Întrõõdýûcééd ìímprýûdééncéé séééé sâày ýûnplééâàsìíng déévõõnshìíréé âàccééptâàncéé sõõn.</w:t>
       </w:r>
       <w:r>
         <w:rPr>
@@ -714,7 +714,7 @@
           <w:cs w:val="0"/>
           <w:lang w:val="es-ES" w:eastAsia="zh-TW" w:bidi="ar-SA"/>
         </w:rPr>
-        <w:t>Éxêètêèr lôòngêèr wììsdôòm gææy nôòr dêèsììgn æægêè.</w:t>
+        <w:t>Éxéëtéër lôöngéër wìísdôöm gàây nôör déësìígn àâgéë.</w:t>
       </w:r>
       <w:r>
         <w:rPr>
@@ -788,7 +788,7 @@
           <w:cs w:val="0"/>
           <w:lang w:val="es-ES" w:eastAsia="zh-TW" w:bidi="ar-SA"/>
         </w:rPr>
-        <w:t>Åm wêèáåthêèr töó êèntêèrêèd nöórláånd nöó íìn shöówíìng sêèrvíìcêè.</w:t>
+        <w:t>Æm wèêæâthèêr tõö èêntèêrèêd nõörlæând nõö íín shõöwííng sèêrvíícèê.</w:t>
       </w:r>
       <w:r>
         <w:rPr>
@@ -862,7 +862,7 @@
           <w:cs w:val="0"/>
           <w:lang w:val="es-ES" w:eastAsia="zh-TW" w:bidi="ar-SA"/>
         </w:rPr>
-        <w:t>Nòör rèèpèèáätèèd spèèáäkìïng shy áäppèètìïtèè.</w:t>
+        <w:t>Nõõr rëêpëêäætëêd spëêäækìîng shy äæppëêtìîtëê.</w:t>
       </w:r>
       <w:r>
         <w:rPr>
@@ -936,7 +936,7 @@
           <w:cs w:val="0"/>
           <w:lang w:val="es-ES" w:eastAsia="zh-TW" w:bidi="ar-SA"/>
         </w:rPr>
-        <w:t>Éxcïìtèêd ïìt hâãstïìly âãn pâãstùúrèê ïìt ôõbsèêrvèê.</w:t>
+        <w:t>Éxcïìtêêd ïìt hâàstïìly âàn pâàstüýrêê ïìt òòbsêêrvêê.</w:t>
       </w:r>
       <w:r>
         <w:rPr>
@@ -1010,7 +1010,7 @@
           <w:cs w:val="0"/>
           <w:lang w:val="es-ES" w:eastAsia="zh-TW" w:bidi="ar-SA"/>
         </w:rPr>
-        <w:t>Snûýg håänd hòôw dåärèè hèèrèè tòôòô.</w:t>
+        <w:t>Snúûg håând hõòw dåârèé hèérèé tõòõò.</w:t>
       </w:r>
       <w:bookmarkStart w:id="0" w:name="_GoBack"/>
       <w:bookmarkEnd w:id="0"/>

--- a/Test_BP/Fol_2k_files_500(2)/es-ES/file 500_2 - Copy (369).docx
+++ b/Test_BP/Fol_2k_files_500(2)/es-ES/file 500_2 - Copy (369).docx
@@ -42,7 +42,7 @@
           <w:cs w:val="0"/>
           <w:lang w:val="es-ES" w:eastAsia="zh-TW" w:bidi="ar-SA"/>
         </w:rPr>
-        <w:t>t èëxcèëpt töö söö tèëmpèër múútúúààl tààstèës mööthèër.</w:t>
+        <w:t>t èèxcèèpt tõö sõö tèèmpèèr müùtüùäâl täâstèès mõöthèèr.</w:t>
       </w:r>
       <w:r>
         <w:rPr>
@@ -116,7 +116,7 @@
           <w:cs w:val="0"/>
           <w:lang w:val="es-ES" w:eastAsia="zh-TW" w:bidi="ar-SA"/>
         </w:rPr>
-        <w:t>Întêêrêêstêêd cýúltíívãâtêêd ííts cóòntíínýúííng nóòw yêêt ãârêê.</w:t>
+        <w:t>Ìntéérééstééd cúýltìîväætééd ìîts cóôntìînúýìîng nóôw yéét äæréé.</w:t>
       </w:r>
       <w:r>
         <w:rPr>
@@ -190,7 +190,7 @@
           <w:cs w:val="0"/>
           <w:lang w:val="es-ES" w:eastAsia="zh-TW" w:bidi="ar-SA"/>
         </w:rPr>
-        <w:t>Öùût ìïntèêrèêstèêd ãâccèêptãâncèê õõùûr pãârtìïãâlìïty ãâffrõõntìïng ùûnplèêãâsãânt why ãâdd.</w:t>
+        <w:t>Öüýt íïntêêrêêstêêd ãåccêêptãåncêê òöüýr pãårtíïãålíïty ãåffròöntíïng üýnplêêãåsãånt why ãådd.</w:t>
       </w:r>
       <w:r>
         <w:rPr>
@@ -264,7 +264,7 @@
           <w:cs w:val="0"/>
           <w:lang w:val="es-ES" w:eastAsia="zh-TW" w:bidi="ar-SA"/>
         </w:rPr>
-        <w:t>Ëstéëéëm gâárdéën méën yéët shy cõóýùrséë.</w:t>
+        <w:t>Éstéëéëm gåærdéën méën yéët shy còöüúrséë.</w:t>
       </w:r>
       <w:r>
         <w:rPr>
@@ -338,7 +338,7 @@
           <w:cs w:val="0"/>
           <w:lang w:val="es-ES" w:eastAsia="zh-TW" w:bidi="ar-SA"/>
         </w:rPr>
-        <w:t>Cöönsûültèèd ûüp my töölèèræåbly söömèètíïmèès pèèrpèètûüæål ööh.</w:t>
+        <w:t>Côönsüýltéëd üýp my tôöléërãàbly sôöméëtïîméës péërpéëtüýãàl ôöh.</w:t>
       </w:r>
       <w:r>
         <w:rPr>
@@ -412,7 +412,7 @@
           <w:cs w:val="0"/>
           <w:lang w:val="es-ES" w:eastAsia="zh-TW" w:bidi="ar-SA"/>
         </w:rPr>
-        <w:t>Êxprèéssìíòón æãccèéptæãncèé ìímprúûdèéncèé pæãrtìícúûlæãr hæãd èéæãt úûnsæãtìíæãblèé.</w:t>
+        <w:t>Êxprèêssìïóõn àáccèêptàáncèê ìïmprúúdèêncèê pàártìïcúúlàár hàád èêàát úúnsàátìïàáblèê.</w:t>
       </w:r>
       <w:r>
         <w:rPr>
@@ -492,7 +492,7 @@
           <w:cs w:val="0"/>
           <w:lang w:val="es-ES" w:eastAsia="zh-TW" w:bidi="ar-SA"/>
         </w:rPr>
-        <w:t>Hääd dëênöôtïíng pröôpëêrly jöôïíntüûrëê yöôüû öôccääsïíöôn dïírëêctly rääïíllëêry.</w:t>
+        <w:t>Håâd dêënóôtïìng próôpêërly jóôïìntüürêë yóôüü óôccåâsïìóôn dïìrêëctly råâïìllêëry.</w:t>
       </w:r>
       <w:r>
         <w:rPr>
@@ -566,7 +566,7 @@
           <w:cs w:val="0"/>
           <w:lang w:val="es-ES" w:eastAsia="zh-TW" w:bidi="ar-SA"/>
         </w:rPr>
-        <w:t>Ïn sààïìd tóó óóf póóóór füýll bèé póóst fààcèé snüýg.</w:t>
+        <w:t>Ìn sæäîìd tòô òôf pòôòôr fýüll béë pòôst fæäcéë snýüg.</w:t>
       </w:r>
       <w:r>
         <w:rPr>
@@ -640,7 +640,7 @@
           <w:cs w:val="0"/>
           <w:lang w:val="es-ES" w:eastAsia="zh-TW" w:bidi="ar-SA"/>
         </w:rPr>
-        <w:t>Întrõõdýûcééd ìímprýûdééncéé séééé sâày ýûnplééâàsìíng déévõõnshìíréé âàccééptâàncéé sõõn.</w:t>
+        <w:t>Ìntrõódûýcêëd ïímprûýdêëncêë sêëêë sàäy ûýnplêëàäsïíng dêëvõónshïírêë àäccêëptàäncêë sõón.</w:t>
       </w:r>
       <w:r>
         <w:rPr>
@@ -714,7 +714,7 @@
           <w:cs w:val="0"/>
           <w:lang w:val="es-ES" w:eastAsia="zh-TW" w:bidi="ar-SA"/>
         </w:rPr>
-        <w:t>Éxéëtéër lôöngéër wìísdôöm gàây nôör déësìígn àâgéë.</w:t>
+        <w:t>Ëxèëtèër lóöngèër wíìsdóöm gâäy nóör dèësíìgn âägèë.</w:t>
       </w:r>
       <w:r>
         <w:rPr>
@@ -788,7 +788,7 @@
           <w:cs w:val="0"/>
           <w:lang w:val="es-ES" w:eastAsia="zh-TW" w:bidi="ar-SA"/>
         </w:rPr>
-        <w:t>Æm wèêæâthèêr tõö èêntèêrèêd nõörlæând nõö íín shõöwííng sèêrvíícèê.</w:t>
+        <w:t>Àm wëèáãthëèr tõô ëèntëèrëèd nõôrláãnd nõô íín shõôwííng sëèrvíícëè.</w:t>
       </w:r>
       <w:r>
         <w:rPr>
@@ -862,7 +862,7 @@
           <w:cs w:val="0"/>
           <w:lang w:val="es-ES" w:eastAsia="zh-TW" w:bidi="ar-SA"/>
         </w:rPr>
-        <w:t>Nõõr rëêpëêäætëêd spëêäækìîng shy äæppëêtìîtëê.</w:t>
+        <w:t>Nõôr rêèpêèäãtêèd spêèäãkïïng shy äãppêètïïtêè.</w:t>
       </w:r>
       <w:r>
         <w:rPr>
@@ -936,7 +936,7 @@
           <w:cs w:val="0"/>
           <w:lang w:val="es-ES" w:eastAsia="zh-TW" w:bidi="ar-SA"/>
         </w:rPr>
-        <w:t>Éxcïìtêêd ïìt hâàstïìly âàn pâàstüýrêê ïìt òòbsêêrvêê.</w:t>
+        <w:t>Ëxcïìtëëd ïìt hâàstïìly âàn pâàstüùrëë ïìt òöbsëërvëë.</w:t>
       </w:r>
       <w:r>
         <w:rPr>
@@ -1010,7 +1010,7 @@
           <w:cs w:val="0"/>
           <w:lang w:val="es-ES" w:eastAsia="zh-TW" w:bidi="ar-SA"/>
         </w:rPr>
-        <w:t>Snúûg håând hõòw dåârèé hèérèé tõòõò.</w:t>
+        <w:t>Snûýg háánd hóów dáárêè hêèrêè tóóóó.</w:t>
       </w:r>
       <w:bookmarkStart w:id="0" w:name="_GoBack"/>
       <w:bookmarkEnd w:id="0"/>
